--- a/files/ProblemSet0327.docx
+++ b/files/ProblemSet0327.docx
@@ -6,9 +6,9 @@
       <w:pPr>
         <w:pStyle w:val="Heading2"/>
       </w:pPr>
-      <w:bookmarkStart w:id="20" w:name="problem-set-328"/>
+      <w:bookmarkStart w:id="20" w:name="problem-set-327"/>
       <w:r>
-        <w:t xml:space="preserve">Problem Set 328</w:t>
+        <w:t xml:space="preserve">Problem Set 327</w:t>
       </w:r>
       <w:bookmarkEnd w:id="20"/>
     </w:p>
@@ -28,121 +28,121 @@
       </w:pPr>
       <m:oMath>
         <m:r>
-          <m:t>339</m:t>
-        </m:r>
-        <m:r>
-          <m:t>,</m:t>
-        </m:r>
-        <m:r>
-          <m:t>866</m:t>
-        </m:r>
-        <m:r>
-          <m:t>+</m:t>
-        </m:r>
-        <m:r>
-          <m:t>643</m:t>
-        </m:r>
-        <m:r>
-          <m:t>,</m:t>
-        </m:r>
-        <m:r>
-          <m:t>906</m:t>
-        </m:r>
-        <m:r>
-          <m:t>+</m:t>
-        </m:r>
-        <m:r>
-          <m:t>914</m:t>
-        </m:r>
-        <m:r>
-          <m:t>,</m:t>
-        </m:r>
-        <m:r>
-          <m:t>856</m:t>
-        </m:r>
-        <m:r>
-          <m:t>+</m:t>
-        </m:r>
-        <m:r>
-          <m:t>331</m:t>
-        </m:r>
-        <m:r>
-          <m:t>,</m:t>
-        </m:r>
-        <m:r>
-          <m:t>576</m:t>
-        </m:r>
-        <m:r>
-          <m:t>+</m:t>
-        </m:r>
-        <m:r>
-          <m:t>772</m:t>
-        </m:r>
-        <m:r>
-          <m:t>,</m:t>
-        </m:r>
-        <m:r>
-          <m:t>911</m:t>
-        </m:r>
-        <m:r>
-          <m:t>+</m:t>
-        </m:r>
-        <m:r>
-          <m:t>870</m:t>
-        </m:r>
-        <m:r>
-          <m:t>,</m:t>
-        </m:r>
-        <m:r>
-          <m:t>298</m:t>
-        </m:r>
-        <m:r>
-          <m:t>+</m:t>
-        </m:r>
-        <m:r>
-          <m:t>466</m:t>
-        </m:r>
-        <m:r>
-          <m:t>,</m:t>
-        </m:r>
-        <m:r>
-          <m:t>869</m:t>
-        </m:r>
-        <m:r>
-          <m:t>+</m:t>
-        </m:r>
-        <m:r>
-          <m:t>883</m:t>
-        </m:r>
-        <m:r>
-          <m:t>,</m:t>
-        </m:r>
-        <m:r>
-          <m:t>168</m:t>
-        </m:r>
-        <m:r>
-          <m:t>+</m:t>
+          <m:t>685</m:t>
+        </m:r>
+        <m:r>
+          <m:t>,</m:t>
         </m:r>
         <m:r>
           <m:t>910</m:t>
         </m:r>
         <m:r>
-          <m:t>,</m:t>
+          <m:t>+</m:t>
+        </m:r>
+        <m:r>
+          <m:t>780</m:t>
+        </m:r>
+        <m:r>
+          <m:t>,</m:t>
+        </m:r>
+        <m:r>
+          <m:t>739</m:t>
+        </m:r>
+        <m:r>
+          <m:t>+</m:t>
         </m:r>
         <m:r>
           <m:t>878</m:t>
         </m:r>
         <m:r>
-          <m:t>+</m:t>
-        </m:r>
-        <m:r>
-          <m:t>164</m:t>
-        </m:r>
-        <m:r>
-          <m:t>,</m:t>
-        </m:r>
-        <m:r>
-          <m:t>118</m:t>
+          <m:t>,</m:t>
+        </m:r>
+        <m:r>
+          <m:t>908</m:t>
+        </m:r>
+        <m:r>
+          <m:t>+</m:t>
+        </m:r>
+        <m:r>
+          <m:t>236</m:t>
+        </m:r>
+        <m:r>
+          <m:t>,</m:t>
+        </m:r>
+        <m:r>
+          <m:t>015</m:t>
+        </m:r>
+        <m:r>
+          <m:t>+</m:t>
+        </m:r>
+        <m:r>
+          <m:t>567</m:t>
+        </m:r>
+        <m:r>
+          <m:t>,</m:t>
+        </m:r>
+        <m:r>
+          <m:t>880</m:t>
+        </m:r>
+        <m:r>
+          <m:t>+</m:t>
+        </m:r>
+        <m:r>
+          <m:t>671</m:t>
+        </m:r>
+        <m:r>
+          <m:t>,</m:t>
+        </m:r>
+        <m:r>
+          <m:t>734</m:t>
+        </m:r>
+        <m:r>
+          <m:t>+</m:t>
+        </m:r>
+        <m:r>
+          <m:t>468</m:t>
+        </m:r>
+        <m:r>
+          <m:t>,</m:t>
+        </m:r>
+        <m:r>
+          <m:t>845</m:t>
+        </m:r>
+        <m:r>
+          <m:t>+</m:t>
+        </m:r>
+        <m:r>
+          <m:t>203</m:t>
+        </m:r>
+        <m:r>
+          <m:t>,</m:t>
+        </m:r>
+        <m:r>
+          <m:t>313</m:t>
+        </m:r>
+        <m:r>
+          <m:t>+</m:t>
+        </m:r>
+        <m:r>
+          <m:t>329</m:t>
+        </m:r>
+        <m:r>
+          <m:t>,</m:t>
+        </m:r>
+        <m:r>
+          <m:t>939</m:t>
+        </m:r>
+        <m:r>
+          <m:t>+</m:t>
+        </m:r>
+        <m:r>
+          <m:t>723</m:t>
+        </m:r>
+        <m:r>
+          <m:t>,</m:t>
+        </m:r>
+        <m:r>
+          <m:t>122</m:t>
         </m:r>
       </m:oMath>
     </w:p>
@@ -152,121 +152,121 @@
       </w:pPr>
       <m:oMath>
         <m:r>
-          <m:t>352</m:t>
-        </m:r>
-        <m:r>
-          <m:t>,</m:t>
-        </m:r>
-        <m:r>
-          <m:t>834</m:t>
-        </m:r>
-        <m:r>
-          <m:t>+</m:t>
-        </m:r>
-        <m:r>
-          <m:t>140</m:t>
-        </m:r>
-        <m:r>
-          <m:t>,</m:t>
-        </m:r>
-        <m:r>
-          <m:t>711</m:t>
-        </m:r>
-        <m:r>
-          <m:t>+</m:t>
-        </m:r>
-        <m:r>
-          <m:t>274</m:t>
-        </m:r>
-        <m:r>
-          <m:t>,</m:t>
-        </m:r>
-        <m:r>
-          <m:t>054</m:t>
-        </m:r>
-        <m:r>
-          <m:t>+</m:t>
-        </m:r>
-        <m:r>
-          <m:t>903</m:t>
-        </m:r>
-        <m:r>
-          <m:t>,</m:t>
-        </m:r>
-        <m:r>
-          <m:t>889</m:t>
-        </m:r>
-        <m:r>
-          <m:t>+</m:t>
-        </m:r>
-        <m:r>
-          <m:t>434</m:t>
-        </m:r>
-        <m:r>
-          <m:t>,</m:t>
-        </m:r>
-        <m:r>
-          <m:t>066</m:t>
-        </m:r>
-        <m:r>
-          <m:t>+</m:t>
-        </m:r>
-        <m:r>
-          <m:t>544</m:t>
-        </m:r>
-        <m:r>
-          <m:t>,</m:t>
-        </m:r>
-        <m:r>
-          <m:t>755</m:t>
-        </m:r>
-        <m:r>
-          <m:t>+</m:t>
-        </m:r>
-        <m:r>
-          <m:t>565</m:t>
-        </m:r>
-        <m:r>
-          <m:t>,</m:t>
-        </m:r>
-        <m:r>
-          <m:t>990</m:t>
-        </m:r>
-        <m:r>
-          <m:t>+</m:t>
-        </m:r>
-        <m:r>
-          <m:t>784</m:t>
-        </m:r>
-        <m:r>
-          <m:t>,</m:t>
-        </m:r>
-        <m:r>
-          <m:t>150</m:t>
-        </m:r>
-        <m:r>
-          <m:t>+</m:t>
-        </m:r>
-        <m:r>
-          <m:t>636</m:t>
-        </m:r>
-        <m:r>
-          <m:t>,</m:t>
-        </m:r>
-        <m:r>
-          <m:t>634</m:t>
-        </m:r>
-        <m:r>
-          <m:t>+</m:t>
-        </m:r>
-        <m:r>
-          <m:t>620</m:t>
-        </m:r>
-        <m:r>
-          <m:t>,</m:t>
-        </m:r>
-        <m:r>
-          <m:t>867</m:t>
+          <m:t>381</m:t>
+        </m:r>
+        <m:r>
+          <m:t>,</m:t>
+        </m:r>
+        <m:r>
+          <m:t>377</m:t>
+        </m:r>
+        <m:r>
+          <m:t>+</m:t>
+        </m:r>
+        <m:r>
+          <m:t>569</m:t>
+        </m:r>
+        <m:r>
+          <m:t>,</m:t>
+        </m:r>
+        <m:r>
+          <m:t>396</m:t>
+        </m:r>
+        <m:r>
+          <m:t>+</m:t>
+        </m:r>
+        <m:r>
+          <m:t>230</m:t>
+        </m:r>
+        <m:r>
+          <m:t>,</m:t>
+        </m:r>
+        <m:r>
+          <m:t>109</m:t>
+        </m:r>
+        <m:r>
+          <m:t>+</m:t>
+        </m:r>
+        <m:r>
+          <m:t>157</m:t>
+        </m:r>
+        <m:r>
+          <m:t>,</m:t>
+        </m:r>
+        <m:r>
+          <m:t>335</m:t>
+        </m:r>
+        <m:r>
+          <m:t>+</m:t>
+        </m:r>
+        <m:r>
+          <m:t>957</m:t>
+        </m:r>
+        <m:r>
+          <m:t>,</m:t>
+        </m:r>
+        <m:r>
+          <m:t>127</m:t>
+        </m:r>
+        <m:r>
+          <m:t>+</m:t>
+        </m:r>
+        <m:r>
+          <m:t>435</m:t>
+        </m:r>
+        <m:r>
+          <m:t>,</m:t>
+        </m:r>
+        <m:r>
+          <m:t>983</m:t>
+        </m:r>
+        <m:r>
+          <m:t>+</m:t>
+        </m:r>
+        <m:r>
+          <m:t>592</m:t>
+        </m:r>
+        <m:r>
+          <m:t>,</m:t>
+        </m:r>
+        <m:r>
+          <m:t>656</m:t>
+        </m:r>
+        <m:r>
+          <m:t>+</m:t>
+        </m:r>
+        <m:r>
+          <m:t>215</m:t>
+        </m:r>
+        <m:r>
+          <m:t>,</m:t>
+        </m:r>
+        <m:r>
+          <m:t>441</m:t>
+        </m:r>
+        <m:r>
+          <m:t>+</m:t>
+        </m:r>
+        <m:r>
+          <m:t>604</m:t>
+        </m:r>
+        <m:r>
+          <m:t>,</m:t>
+        </m:r>
+        <m:r>
+          <m:t>775</m:t>
+        </m:r>
+        <m:r>
+          <m:t>+</m:t>
+        </m:r>
+        <m:r>
+          <m:t>295</m:t>
+        </m:r>
+        <m:r>
+          <m:t>,</m:t>
+        </m:r>
+        <m:r>
+          <m:t>277</m:t>
         </m:r>
       </m:oMath>
     </w:p>
@@ -276,121 +276,121 @@
       </w:pPr>
       <m:oMath>
         <m:r>
-          <m:t>890</m:t>
-        </m:r>
-        <m:r>
-          <m:t>,</m:t>
-        </m:r>
-        <m:r>
-          <m:t>295</m:t>
+          <m:t>831</m:t>
+        </m:r>
+        <m:r>
+          <m:t>,</m:t>
+        </m:r>
+        <m:r>
+          <m:t>220</m:t>
+        </m:r>
+        <m:r>
+          <m:t>+</m:t>
+        </m:r>
+        <m:r>
+          <m:t>247</m:t>
+        </m:r>
+        <m:r>
+          <m:t>,</m:t>
+        </m:r>
+        <m:r>
+          <m:t>872</m:t>
         </m:r>
         <m:r>
           <m:t>−</m:t>
         </m:r>
         <m:r>
-          <m:t>531</m:t>
-        </m:r>
-        <m:r>
-          <m:t>,</m:t>
-        </m:r>
-        <m:r>
-          <m:t>703</m:t>
-        </m:r>
-        <m:r>
-          <m:t>+</m:t>
-        </m:r>
-        <m:r>
-          <m:t>483</m:t>
-        </m:r>
-        <m:r>
-          <m:t>,</m:t>
-        </m:r>
-        <m:r>
-          <m:t>110</m:t>
-        </m:r>
-        <m:r>
-          <m:t>+</m:t>
-        </m:r>
-        <m:r>
-          <m:t>456</m:t>
-        </m:r>
-        <m:r>
-          <m:t>,</m:t>
-        </m:r>
-        <m:r>
-          <m:t>410</m:t>
-        </m:r>
-        <m:r>
-          <m:t>+</m:t>
-        </m:r>
-        <m:r>
-          <m:t>883</m:t>
-        </m:r>
-        <m:r>
-          <m:t>,</m:t>
-        </m:r>
-        <m:r>
-          <m:t>788</m:t>
-        </m:r>
-        <m:r>
-          <m:t>+</m:t>
-        </m:r>
-        <m:r>
-          <m:t>893</m:t>
-        </m:r>
-        <m:r>
-          <m:t>,</m:t>
-        </m:r>
-        <m:r>
-          <m:t>065</m:t>
-        </m:r>
-        <m:r>
-          <m:t>+</m:t>
-        </m:r>
-        <m:r>
-          <m:t>625</m:t>
-        </m:r>
-        <m:r>
-          <m:t>,</m:t>
-        </m:r>
-        <m:r>
-          <m:t>295</m:t>
+          <m:t>185</m:t>
+        </m:r>
+        <m:r>
+          <m:t>,</m:t>
+        </m:r>
+        <m:r>
+          <m:t>28</m:t>
+        </m:r>
+        <m:r>
+          <m:t>÷</m:t>
+        </m:r>
+        <m:r>
+          <m:t>157</m:t>
+        </m:r>
+        <m:r>
+          <m:t>,</m:t>
+        </m:r>
+        <m:r>
+          <m:t>591</m:t>
         </m:r>
         <m:r>
           <m:t>−</m:t>
         </m:r>
         <m:r>
-          <m:t>148</m:t>
-        </m:r>
-        <m:r>
-          <m:t>,</m:t>
-        </m:r>
-        <m:r>
-          <m:t>691</m:t>
+          <m:t>692</m:t>
+        </m:r>
+        <m:r>
+          <m:t>,</m:t>
+        </m:r>
+        <m:r>
+          <m:t>741</m:t>
+        </m:r>
+        <m:r>
+          <m:t>+</m:t>
+        </m:r>
+        <m:r>
+          <m:t>677</m:t>
+        </m:r>
+        <m:r>
+          <m:t>,</m:t>
+        </m:r>
+        <m:r>
+          <m:t>561</m:t>
+        </m:r>
+        <m:r>
+          <m:t>+</m:t>
+        </m:r>
+        <m:r>
+          <m:t>292</m:t>
+        </m:r>
+        <m:r>
+          <m:t>,</m:t>
+        </m:r>
+        <m:r>
+          <m:t>801</m:t>
+        </m:r>
+        <m:r>
+          <m:t>+</m:t>
+        </m:r>
+        <m:r>
+          <m:t>353</m:t>
+        </m:r>
+        <m:r>
+          <m:t>,</m:t>
+        </m:r>
+        <m:r>
+          <m:t>142</m:t>
+        </m:r>
+        <m:r>
+          <m:t>+</m:t>
+        </m:r>
+        <m:r>
+          <m:t>950</m:t>
+        </m:r>
+        <m:r>
+          <m:t>,</m:t>
+        </m:r>
+        <m:r>
+          <m:t>411</m:t>
         </m:r>
         <m:r>
           <m:t>−</m:t>
         </m:r>
         <m:r>
-          <m:t>534</m:t>
-        </m:r>
-        <m:r>
-          <m:t>,</m:t>
-        </m:r>
-        <m:r>
-          <m:t>861</m:t>
-        </m:r>
-        <m:r>
-          <m:t>−</m:t>
-        </m:r>
-        <m:r>
-          <m:t>523</m:t>
-        </m:r>
-        <m:r>
-          <m:t>,</m:t>
-        </m:r>
-        <m:r>
-          <m:t>073</m:t>
+          <m:t>836</m:t>
+        </m:r>
+        <m:r>
+          <m:t>,</m:t>
+        </m:r>
+        <m:r>
+          <m:t>680</m:t>
         </m:r>
       </m:oMath>
     </w:p>
@@ -400,121 +400,121 @@
       </w:pPr>
       <m:oMath>
         <m:r>
-          <m:t>383</m:t>
-        </m:r>
-        <m:r>
-          <m:t>,</m:t>
-        </m:r>
-        <m:r>
-          <m:t>948</m:t>
-        </m:r>
-        <m:r>
-          <m:t>+</m:t>
-        </m:r>
-        <m:r>
-          <m:t>310</m:t>
-        </m:r>
-        <m:r>
-          <m:t>,</m:t>
-        </m:r>
-        <m:r>
-          <m:t>140</m:t>
-        </m:r>
-        <m:r>
-          <m:t>+</m:t>
-        </m:r>
-        <m:r>
-          <m:t>629</m:t>
-        </m:r>
-        <m:r>
-          <m:t>,</m:t>
-        </m:r>
-        <m:r>
-          <m:t>522</m:t>
-        </m:r>
-        <m:r>
-          <m:t>+</m:t>
-        </m:r>
-        <m:r>
-          <m:t>209</m:t>
-        </m:r>
-        <m:r>
-          <m:t>,</m:t>
-        </m:r>
-        <m:r>
-          <m:t>683</m:t>
-        </m:r>
-        <m:r>
-          <m:t>+</m:t>
-        </m:r>
-        <m:r>
-          <m:t>734</m:t>
-        </m:r>
-        <m:r>
-          <m:t>,</m:t>
-        </m:r>
-        <m:r>
-          <m:t>625</m:t>
-        </m:r>
-        <m:r>
-          <m:t>+</m:t>
-        </m:r>
-        <m:r>
-          <m:t>960</m:t>
-        </m:r>
-        <m:r>
-          <m:t>,</m:t>
-        </m:r>
-        <m:r>
-          <m:t>582</m:t>
-        </m:r>
-        <m:r>
-          <m:t>+</m:t>
-        </m:r>
-        <m:r>
-          <m:t>699</m:t>
-        </m:r>
-        <m:r>
-          <m:t>,</m:t>
-        </m:r>
-        <m:r>
-          <m:t>995</m:t>
-        </m:r>
-        <m:r>
-          <m:t>+</m:t>
-        </m:r>
-        <m:r>
-          <m:t>708</m:t>
-        </m:r>
-        <m:r>
-          <m:t>,</m:t>
-        </m:r>
-        <m:r>
-          <m:t>555</m:t>
-        </m:r>
-        <m:r>
-          <m:t>+</m:t>
-        </m:r>
-        <m:r>
-          <m:t>746</m:t>
-        </m:r>
-        <m:r>
-          <m:t>,</m:t>
-        </m:r>
-        <m:r>
-          <m:t>015</m:t>
-        </m:r>
-        <m:r>
-          <m:t>+</m:t>
-        </m:r>
-        <m:r>
-          <m:t>890</m:t>
-        </m:r>
-        <m:r>
-          <m:t>,</m:t>
-        </m:r>
-        <m:r>
-          <m:t>215</m:t>
+          <m:t>287</m:t>
+        </m:r>
+        <m:r>
+          <m:t>,</m:t>
+        </m:r>
+        <m:r>
+          <m:t>691</m:t>
+        </m:r>
+        <m:r>
+          <m:t>+</m:t>
+        </m:r>
+        <m:r>
+          <m:t>195</m:t>
+        </m:r>
+        <m:r>
+          <m:t>,</m:t>
+        </m:r>
+        <m:r>
+          <m:t>781</m:t>
+        </m:r>
+        <m:r>
+          <m:t>+</m:t>
+        </m:r>
+        <m:r>
+          <m:t>156</m:t>
+        </m:r>
+        <m:r>
+          <m:t>,</m:t>
+        </m:r>
+        <m:r>
+          <m:t>519</m:t>
+        </m:r>
+        <m:r>
+          <m:t>+</m:t>
+        </m:r>
+        <m:r>
+          <m:t>799</m:t>
+        </m:r>
+        <m:r>
+          <m:t>,</m:t>
+        </m:r>
+        <m:r>
+          <m:t>191</m:t>
+        </m:r>
+        <m:r>
+          <m:t>+</m:t>
+        </m:r>
+        <m:r>
+          <m:t>756</m:t>
+        </m:r>
+        <m:r>
+          <m:t>,</m:t>
+        </m:r>
+        <m:r>
+          <m:t>137</m:t>
+        </m:r>
+        <m:r>
+          <m:t>+</m:t>
+        </m:r>
+        <m:r>
+          <m:t>642</m:t>
+        </m:r>
+        <m:r>
+          <m:t>,</m:t>
+        </m:r>
+        <m:r>
+          <m:t>592</m:t>
+        </m:r>
+        <m:r>
+          <m:t>+</m:t>
+        </m:r>
+        <m:r>
+          <m:t>779</m:t>
+        </m:r>
+        <m:r>
+          <m:t>,</m:t>
+        </m:r>
+        <m:r>
+          <m:t>526</m:t>
+        </m:r>
+        <m:r>
+          <m:t>+</m:t>
+        </m:r>
+        <m:r>
+          <m:t>352</m:t>
+        </m:r>
+        <m:r>
+          <m:t>,</m:t>
+        </m:r>
+        <m:r>
+          <m:t>789</m:t>
+        </m:r>
+        <m:r>
+          <m:t>+</m:t>
+        </m:r>
+        <m:r>
+          <m:t>728</m:t>
+        </m:r>
+        <m:r>
+          <m:t>,</m:t>
+        </m:r>
+        <m:r>
+          <m:t>665</m:t>
+        </m:r>
+        <m:r>
+          <m:t>+</m:t>
+        </m:r>
+        <m:r>
+          <m:t>806</m:t>
+        </m:r>
+        <m:r>
+          <m:t>,</m:t>
+        </m:r>
+        <m:r>
+          <m:t>812</m:t>
         </m:r>
       </m:oMath>
     </w:p>
@@ -524,121 +524,127 @@
       </w:pPr>
       <m:oMath>
         <m:r>
-          <m:t>954</m:t>
-        </m:r>
-        <m:r>
-          <m:t>,</m:t>
-        </m:r>
-        <m:r>
-          <m:t>427</m:t>
-        </m:r>
-        <m:r>
-          <m:t>+</m:t>
-        </m:r>
-        <m:r>
-          <m:t>494</m:t>
-        </m:r>
-        <m:r>
-          <m:t>,</m:t>
-        </m:r>
-        <m:r>
-          <m:t>942</m:t>
-        </m:r>
-        <m:r>
-          <m:t>+</m:t>
-        </m:r>
-        <m:r>
-          <m:t>453</m:t>
-        </m:r>
-        <m:r>
-          <m:t>,</m:t>
-        </m:r>
-        <m:r>
-          <m:t>871</m:t>
-        </m:r>
-        <m:r>
-          <m:t>+</m:t>
-        </m:r>
-        <m:r>
-          <m:t>493</m:t>
-        </m:r>
-        <m:r>
-          <m:t>,</m:t>
-        </m:r>
-        <m:r>
-          <m:t>878</m:t>
+          <m:t>881</m:t>
+        </m:r>
+        <m:r>
+          <m:t>,</m:t>
+        </m:r>
+        <m:r>
+          <m:t>308</m:t>
         </m:r>
         <m:r>
           <m:t>−</m:t>
         </m:r>
         <m:r>
-          <m:t>654</m:t>
-        </m:r>
-        <m:r>
-          <m:t>,</m:t>
-        </m:r>
-        <m:r>
-          <m:t>548</m:t>
+          <m:t>814</m:t>
+        </m:r>
+        <m:r>
+          <m:t>,</m:t>
+        </m:r>
+        <m:r>
+          <m:t>629</m:t>
+        </m:r>
+        <m:r>
+          <m:t>+</m:t>
+        </m:r>
+        <m:r>
+          <m:t>955</m:t>
+        </m:r>
+        <m:r>
+          <m:t>,</m:t>
+        </m:r>
+        <m:r>
+          <m:t>981</m:t>
+        </m:r>
+        <m:r>
+          <m:t>+</m:t>
+        </m:r>
+        <m:r>
+          <m:t>244</m:t>
+        </m:r>
+        <m:r>
+          <m:t>,</m:t>
+        </m:r>
+        <m:r>
+          <m:t>852</m:t>
+        </m:r>
+        <m:r>
+          <m:t>+</m:t>
+        </m:r>
+        <m:r>
+          <m:t>617</m:t>
+        </m:r>
+        <m:r>
+          <m:t>,</m:t>
+        </m:r>
+        <m:r>
+          <m:t>848</m:t>
         </m:r>
         <m:r>
           <m:t>−</m:t>
         </m:r>
         <m:r>
-          <m:t>615</m:t>
-        </m:r>
-        <m:r>
-          <m:t>,</m:t>
-        </m:r>
-        <m:r>
-          <m:t>771</m:t>
-        </m:r>
-        <m:r>
-          <m:t>+</m:t>
-        </m:r>
-        <m:r>
-          <m:t>920</m:t>
-        </m:r>
-        <m:r>
-          <m:t>,</m:t>
-        </m:r>
-        <m:r>
-          <m:t>773</m:t>
-        </m:r>
-        <m:r>
-          <m:t>+</m:t>
-        </m:r>
-        <m:r>
-          <m:t>212</m:t>
-        </m:r>
-        <m:r>
-          <m:t>,</m:t>
-        </m:r>
-        <m:r>
-          <m:t>345</m:t>
+          <m:t>131</m:t>
+        </m:r>
+        <m:r>
+          <m:t>,</m:t>
+        </m:r>
+        <m:r>
+          <m:t>177</m:t>
         </m:r>
         <m:r>
           <m:t>−</m:t>
         </m:r>
         <m:r>
-          <m:t>961</m:t>
-        </m:r>
-        <m:r>
-          <m:t>,</m:t>
-        </m:r>
-        <m:r>
-          <m:t>608</m:t>
+          <m:t>411</m:t>
+        </m:r>
+        <m:r>
+          <m:t>,</m:t>
+        </m:r>
+        <m:r>
+          <m:t>244</m:t>
+        </m:r>
+        <m:r>
+          <m:t>+</m:t>
+        </m:r>
+        <m:r>
+          <m:t>863</m:t>
+        </m:r>
+        <m:r>
+          <m:t>,</m:t>
+        </m:r>
+        <m:r>
+          <m:t>239</m:t>
+        </m:r>
+        <m:r>
+          <m:t>+</m:t>
+        </m:r>
+        <m:r>
+          <m:t>1</m:t>
+        </m:r>
+        <m:r>
+          <m:t>,</m:t>
+        </m:r>
+        <m:r>
+          <m:t>755</m:t>
+        </m:r>
+        <m:r>
+          <m:t>,</m:t>
+        </m:r>
+        <m:r>
+          <m:t>575</m:t>
         </m:r>
         <m:r>
           <m:t>−</m:t>
         </m:r>
         <m:r>
-          <m:t>566</m:t>
-        </m:r>
-        <m:r>
-          <m:t>,</m:t>
-        </m:r>
-        <m:r>
-          <m:t>743</m:t>
+          <m:t>965</m:t>
+        </m:r>
+        <m:r>
+          <m:t>,</m:t>
+        </m:r>
+        <m:r>
+          <m:t>842</m:t>
         </m:r>
       </m:oMath>
     </w:p>
@@ -648,121 +654,139 @@
       </w:pPr>
       <m:oMath>
         <m:r>
-          <m:t>818</m:t>
-        </m:r>
-        <m:r>
-          <m:t>,</m:t>
-        </m:r>
-        <m:r>
-          <m:t>532</m:t>
-        </m:r>
-        <m:r>
-          <m:t>+</m:t>
-        </m:r>
-        <m:r>
-          <m:t>783</m:t>
-        </m:r>
-        <m:r>
-          <m:t>,</m:t>
-        </m:r>
-        <m:r>
-          <m:t>419</m:t>
-        </m:r>
-        <m:r>
-          <m:t>+</m:t>
-        </m:r>
-        <m:r>
-          <m:t>612</m:t>
-        </m:r>
-        <m:r>
-          <m:t>,</m:t>
-        </m:r>
-        <m:r>
-          <m:t>704</m:t>
-        </m:r>
-        <m:r>
-          <m:t>+</m:t>
-        </m:r>
-        <m:r>
-          <m:t>383</m:t>
-        </m:r>
-        <m:r>
-          <m:t>,</m:t>
-        </m:r>
-        <m:r>
-          <m:t>667</m:t>
-        </m:r>
-        <m:r>
-          <m:t>+</m:t>
-        </m:r>
-        <m:r>
-          <m:t>367</m:t>
-        </m:r>
-        <m:r>
-          <m:t>,</m:t>
-        </m:r>
-        <m:r>
-          <m:t>854</m:t>
-        </m:r>
-        <m:r>
-          <m:t>+</m:t>
-        </m:r>
-        <m:r>
-          <m:t>696</m:t>
-        </m:r>
-        <m:r>
-          <m:t>,</m:t>
-        </m:r>
-        <m:r>
-          <m:t>974</m:t>
-        </m:r>
-        <m:r>
-          <m:t>+</m:t>
-        </m:r>
-        <m:r>
-          <m:t>312</m:t>
-        </m:r>
-        <m:r>
-          <m:t>,</m:t>
-        </m:r>
-        <m:r>
-          <m:t>115</m:t>
-        </m:r>
-        <m:r>
-          <m:t>+</m:t>
-        </m:r>
-        <m:r>
-          <m:t>225</m:t>
-        </m:r>
-        <m:r>
-          <m:t>,</m:t>
-        </m:r>
-        <m:r>
-          <m:t>301</m:t>
-        </m:r>
-        <m:r>
-          <m:t>+</m:t>
-        </m:r>
-        <m:r>
-          <m:t>106</m:t>
-        </m:r>
-        <m:r>
-          <m:t>,</m:t>
-        </m:r>
-        <m:r>
-          <m:t>960</m:t>
-        </m:r>
-        <m:r>
-          <m:t>+</m:t>
-        </m:r>
-        <m:r>
-          <m:t>711</m:t>
-        </m:r>
-        <m:r>
-          <m:t>,</m:t>
-        </m:r>
-        <m:r>
-          <m:t>245</m:t>
+          <m:t>1</m:t>
+        </m:r>
+        <m:r>
+          <m:t>,</m:t>
+        </m:r>
+        <m:r>
+          <m:t>336</m:t>
+        </m:r>
+        <m:r>
+          <m:t>,</m:t>
+        </m:r>
+        <m:r>
+          <m:t>014</m:t>
+        </m:r>
+        <m:r>
+          <m:t>+</m:t>
+        </m:r>
+        <m:r>
+          <m:t>1</m:t>
+        </m:r>
+        <m:r>
+          <m:t>,</m:t>
+        </m:r>
+        <m:r>
+          <m:t>824</m:t>
+        </m:r>
+        <m:r>
+          <m:t>,</m:t>
+        </m:r>
+        <m:r>
+          <m:t>844</m:t>
+        </m:r>
+        <m:r>
+          <m:t>+</m:t>
+        </m:r>
+        <m:r>
+          <m:t>526</m:t>
+        </m:r>
+        <m:r>
+          <m:t>,</m:t>
+        </m:r>
+        <m:r>
+          <m:t>359</m:t>
+        </m:r>
+        <m:r>
+          <m:t>+</m:t>
+        </m:r>
+        <m:r>
+          <m:t>185</m:t>
+        </m:r>
+        <m:r>
+          <m:t>,</m:t>
+        </m:r>
+        <m:r>
+          <m:t>437</m:t>
+        </m:r>
+        <m:r>
+          <m:t>+</m:t>
+        </m:r>
+        <m:r>
+          <m:t>1</m:t>
+        </m:r>
+        <m:r>
+          <m:t>,</m:t>
+        </m:r>
+        <m:r>
+          <m:t>208</m:t>
+        </m:r>
+        <m:r>
+          <m:t>,</m:t>
+        </m:r>
+        <m:r>
+          <m:t>158</m:t>
+        </m:r>
+        <m:r>
+          <m:t>+</m:t>
+        </m:r>
+        <m:r>
+          <m:t>198</m:t>
+        </m:r>
+        <m:r>
+          <m:t>,</m:t>
+        </m:r>
+        <m:r>
+          <m:t>172</m:t>
+        </m:r>
+        <m:r>
+          <m:t>+</m:t>
+        </m:r>
+        <m:r>
+          <m:t>203</m:t>
+        </m:r>
+        <m:r>
+          <m:t>,</m:t>
+        </m:r>
+        <m:r>
+          <m:t>266</m:t>
+        </m:r>
+        <m:r>
+          <m:t>+</m:t>
+        </m:r>
+        <m:r>
+          <m:t>792</m:t>
+        </m:r>
+        <m:r>
+          <m:t>,</m:t>
+        </m:r>
+        <m:r>
+          <m:t>248</m:t>
+        </m:r>
+        <m:r>
+          <m:t>+</m:t>
+        </m:r>
+        <m:r>
+          <m:t>701</m:t>
+        </m:r>
+        <m:r>
+          <m:t>,</m:t>
+        </m:r>
+        <m:r>
+          <m:t>547</m:t>
+        </m:r>
+        <m:r>
+          <m:t>+</m:t>
+        </m:r>
+        <m:r>
+          <m:t>440</m:t>
+        </m:r>
+        <m:r>
+          <m:t>,</m:t>
+        </m:r>
+        <m:r>
+          <m:t>285</m:t>
         </m:r>
       </m:oMath>
     </w:p>
@@ -772,121 +796,121 @@
       </w:pPr>
       <m:oMath>
         <m:r>
-          <m:t>845</m:t>
-        </m:r>
-        <m:r>
-          <m:t>,</m:t>
-        </m:r>
-        <m:r>
-          <m:t>857</m:t>
-        </m:r>
-        <m:r>
-          <m:t>+</m:t>
-        </m:r>
-        <m:r>
-          <m:t>130</m:t>
-        </m:r>
-        <m:r>
-          <m:t>,</m:t>
-        </m:r>
-        <m:r>
-          <m:t>404</m:t>
-        </m:r>
-        <m:r>
-          <m:t>+</m:t>
-        </m:r>
-        <m:r>
-          <m:t>872</m:t>
-        </m:r>
-        <m:r>
-          <m:t>,</m:t>
-        </m:r>
-        <m:r>
-          <m:t>701</m:t>
-        </m:r>
-        <m:r>
-          <m:t>+</m:t>
-        </m:r>
-        <m:r>
-          <m:t>537</m:t>
-        </m:r>
-        <m:r>
-          <m:t>,</m:t>
-        </m:r>
-        <m:r>
-          <m:t>055</m:t>
+          <m:t>833</m:t>
+        </m:r>
+        <m:r>
+          <m:t>,</m:t>
+        </m:r>
+        <m:r>
+          <m:t>057</m:t>
+        </m:r>
+        <m:r>
+          <m:t>+</m:t>
+        </m:r>
+        <m:r>
+          <m:t>556</m:t>
+        </m:r>
+        <m:r>
+          <m:t>,</m:t>
+        </m:r>
+        <m:r>
+          <m:t>833</m:t>
+        </m:r>
+        <m:r>
+          <m:t>+</m:t>
+        </m:r>
+        <m:r>
+          <m:t>716</m:t>
+        </m:r>
+        <m:r>
+          <m:t>,</m:t>
+        </m:r>
+        <m:r>
+          <m:t>198</m:t>
         </m:r>
         <m:r>
           <m:t>−</m:t>
         </m:r>
         <m:r>
-          <m:t>774</m:t>
-        </m:r>
-        <m:r>
-          <m:t>,</m:t>
-        </m:r>
-        <m:r>
-          <m:t>946</m:t>
-        </m:r>
-        <m:r>
-          <m:t>+</m:t>
-        </m:r>
-        <m:r>
-          <m:t>201</m:t>
-        </m:r>
-        <m:r>
-          <m:t>,</m:t>
-        </m:r>
-        <m:r>
-          <m:t>460</m:t>
+          <m:t>769</m:t>
+        </m:r>
+        <m:r>
+          <m:t>,</m:t>
+        </m:r>
+        <m:r>
+          <m:t>413</m:t>
+        </m:r>
+        <m:r>
+          <m:t>+</m:t>
+        </m:r>
+        <m:r>
+          <m:t>557</m:t>
+        </m:r>
+        <m:r>
+          <m:t>,</m:t>
+        </m:r>
+        <m:r>
+          <m:t>882</m:t>
+        </m:r>
+        <m:r>
+          <m:t>+</m:t>
+        </m:r>
+        <m:r>
+          <m:t>140</m:t>
+        </m:r>
+        <m:r>
+          <m:t>,</m:t>
+        </m:r>
+        <m:r>
+          <m:t>101</m:t>
         </m:r>
         <m:r>
           <m:t>−</m:t>
         </m:r>
         <m:r>
-          <m:t>290</m:t>
-        </m:r>
-        <m:r>
-          <m:t>,</m:t>
-        </m:r>
-        <m:r>
-          <m:t>976</m:t>
-        </m:r>
-        <m:r>
-          <m:t>+</m:t>
-        </m:r>
-        <m:r>
-          <m:t>497</m:t>
-        </m:r>
-        <m:r>
-          <m:t>,</m:t>
-        </m:r>
-        <m:r>
-          <m:t>228</m:t>
+          <m:t>888</m:t>
+        </m:r>
+        <m:r>
+          <m:t>,</m:t>
+        </m:r>
+        <m:r>
+          <m:t>903</m:t>
         </m:r>
         <m:r>
           <m:t>−</m:t>
         </m:r>
         <m:r>
-          <m:t>644</m:t>
-        </m:r>
-        <m:r>
-          <m:t>,</m:t>
-        </m:r>
-        <m:r>
-          <m:t>048</m:t>
+          <m:t>250</m:t>
+        </m:r>
+        <m:r>
+          <m:t>,</m:t>
+        </m:r>
+        <m:r>
+          <m:t>248</m:t>
         </m:r>
         <m:r>
           <m:t>−</m:t>
         </m:r>
         <m:r>
-          <m:t>441</m:t>
-        </m:r>
-        <m:r>
-          <m:t>,</m:t>
-        </m:r>
-        <m:r>
-          <m:t>578</m:t>
+          <m:t>890</m:t>
+        </m:r>
+        <m:r>
+          <m:t>,</m:t>
+        </m:r>
+        <m:r>
+          <m:t>621</m:t>
+        </m:r>
+        <m:r>
+          <m:t>+</m:t>
+        </m:r>
+        <m:r>
+          <m:t>679</m:t>
+        </m:r>
+        <m:r>
+          <m:t>,</m:t>
+        </m:r>
+        <m:r>
+          <m:t>376</m:t>
         </m:r>
       </m:oMath>
     </w:p>
@@ -896,121 +920,121 @@
       </w:pPr>
       <m:oMath>
         <m:r>
-          <m:t>578</m:t>
-        </m:r>
-        <m:r>
-          <m:t>,</m:t>
-        </m:r>
-        <m:r>
-          <m:t>876</m:t>
-        </m:r>
-        <m:r>
-          <m:t>+</m:t>
-        </m:r>
-        <m:r>
-          <m:t>472</m:t>
-        </m:r>
-        <m:r>
-          <m:t>,</m:t>
-        </m:r>
-        <m:r>
-          <m:t>659</m:t>
-        </m:r>
-        <m:r>
-          <m:t>+</m:t>
-        </m:r>
-        <m:r>
-          <m:t>843</m:t>
-        </m:r>
-        <m:r>
-          <m:t>,</m:t>
-        </m:r>
-        <m:r>
-          <m:t>184</m:t>
-        </m:r>
-        <m:r>
-          <m:t>+</m:t>
+          <m:t>197</m:t>
+        </m:r>
+        <m:r>
+          <m:t>,</m:t>
+        </m:r>
+        <m:r>
+          <m:t>735</m:t>
+        </m:r>
+        <m:r>
+          <m:t>+</m:t>
+        </m:r>
+        <m:r>
+          <m:t>620</m:t>
+        </m:r>
+        <m:r>
+          <m:t>,</m:t>
+        </m:r>
+        <m:r>
+          <m:t>280</m:t>
+        </m:r>
+        <m:r>
+          <m:t>+</m:t>
+        </m:r>
+        <m:r>
+          <m:t>738</m:t>
+        </m:r>
+        <m:r>
+          <m:t>,</m:t>
+        </m:r>
+        <m:r>
+          <m:t>427</m:t>
+        </m:r>
+        <m:r>
+          <m:t>+</m:t>
+        </m:r>
+        <m:r>
+          <m:t>803</m:t>
+        </m:r>
+        <m:r>
+          <m:t>,</m:t>
+        </m:r>
+        <m:r>
+          <m:t>889</m:t>
+        </m:r>
+        <m:r>
+          <m:t>+</m:t>
+        </m:r>
+        <m:r>
+          <m:t>314</m:t>
+        </m:r>
+        <m:r>
+          <m:t>,</m:t>
         </m:r>
         <m:r>
           <m:t>591</m:t>
         </m:r>
         <m:r>
-          <m:t>,</m:t>
-        </m:r>
-        <m:r>
-          <m:t>289</m:t>
-        </m:r>
-        <m:r>
-          <m:t>+</m:t>
-        </m:r>
-        <m:r>
-          <m:t>864</m:t>
-        </m:r>
-        <m:r>
-          <m:t>,</m:t>
-        </m:r>
-        <m:r>
-          <m:t>197</m:t>
-        </m:r>
-        <m:r>
-          <m:t>+</m:t>
-        </m:r>
-        <m:r>
-          <m:t>684</m:t>
-        </m:r>
-        <m:r>
-          <m:t>,</m:t>
-        </m:r>
-        <m:r>
-          <m:t>919</m:t>
-        </m:r>
-        <m:r>
-          <m:t>+</m:t>
-        </m:r>
-        <m:r>
-          <m:t>256</m:t>
-        </m:r>
-        <m:r>
-          <m:t>,</m:t>
-        </m:r>
-        <m:r>
-          <m:t>238</m:t>
-        </m:r>
-        <m:r>
-          <m:t>+</m:t>
-        </m:r>
-        <m:r>
-          <m:t>492</m:t>
-        </m:r>
-        <m:r>
-          <m:t>,</m:t>
-        </m:r>
-        <m:r>
-          <m:t>055</m:t>
-        </m:r>
-        <m:r>
-          <m:t>+</m:t>
-        </m:r>
-        <m:r>
-          <m:t>490</m:t>
-        </m:r>
-        <m:r>
-          <m:t>,</m:t>
-        </m:r>
-        <m:r>
-          <m:t>899</m:t>
-        </m:r>
-        <m:r>
-          <m:t>+</m:t>
-        </m:r>
-        <m:r>
-          <m:t>549</m:t>
-        </m:r>
-        <m:r>
-          <m:t>,</m:t>
-        </m:r>
-        <m:r>
-          <m:t>444</m:t>
+          <m:t>+</m:t>
+        </m:r>
+        <m:r>
+          <m:t>975</m:t>
+        </m:r>
+        <m:r>
+          <m:t>,</m:t>
+        </m:r>
+        <m:r>
+          <m:t>205</m:t>
+        </m:r>
+        <m:r>
+          <m:t>+</m:t>
+        </m:r>
+        <m:r>
+          <m:t>632</m:t>
+        </m:r>
+        <m:r>
+          <m:t>,</m:t>
+        </m:r>
+        <m:r>
+          <m:t>133</m:t>
+        </m:r>
+        <m:r>
+          <m:t>+</m:t>
+        </m:r>
+        <m:r>
+          <m:t>272</m:t>
+        </m:r>
+        <m:r>
+          <m:t>,</m:t>
+        </m:r>
+        <m:r>
+          <m:t>917</m:t>
+        </m:r>
+        <m:r>
+          <m:t>+</m:t>
+        </m:r>
+        <m:r>
+          <m:t>212</m:t>
+        </m:r>
+        <m:r>
+          <m:t>,</m:t>
+        </m:r>
+        <m:r>
+          <m:t>349</m:t>
+        </m:r>
+        <m:r>
+          <m:t>+</m:t>
+        </m:r>
+        <m:r>
+          <m:t>298</m:t>
+        </m:r>
+        <m:r>
+          <m:t>,</m:t>
+        </m:r>
+        <m:r>
+          <m:t>153</m:t>
         </m:r>
       </m:oMath>
     </w:p>
@@ -1020,121 +1044,121 @@
       </w:pPr>
       <m:oMath>
         <m:r>
-          <m:t>562</m:t>
-        </m:r>
-        <m:r>
-          <m:t>,</m:t>
-        </m:r>
-        <m:r>
-          <m:t>272</m:t>
-        </m:r>
-        <m:r>
-          <m:t>+</m:t>
-        </m:r>
-        <m:r>
-          <m:t>505</m:t>
-        </m:r>
-        <m:r>
-          <m:t>,</m:t>
-        </m:r>
-        <m:r>
-          <m:t>039</m:t>
-        </m:r>
-        <m:r>
-          <m:t>+</m:t>
-        </m:r>
-        <m:r>
-          <m:t>830</m:t>
-        </m:r>
-        <m:r>
-          <m:t>,</m:t>
-        </m:r>
-        <m:r>
-          <m:t>007</m:t>
-        </m:r>
-        <m:r>
-          <m:t>+</m:t>
-        </m:r>
-        <m:r>
-          <m:t>395</m:t>
-        </m:r>
-        <m:r>
-          <m:t>,</m:t>
-        </m:r>
-        <m:r>
-          <m:t>853</m:t>
+          <m:t>907</m:t>
+        </m:r>
+        <m:r>
+          <m:t>,</m:t>
+        </m:r>
+        <m:r>
+          <m:t>715</m:t>
+        </m:r>
+        <m:r>
+          <m:t>+</m:t>
+        </m:r>
+        <m:r>
+          <m:t>954</m:t>
+        </m:r>
+        <m:r>
+          <m:t>,</m:t>
+        </m:r>
+        <m:r>
+          <m:t>575</m:t>
+        </m:r>
+        <m:r>
+          <m:t>+</m:t>
+        </m:r>
+        <m:r>
+          <m:t>678</m:t>
+        </m:r>
+        <m:r>
+          <m:t>,</m:t>
+        </m:r>
+        <m:r>
+          <m:t>770</m:t>
         </m:r>
         <m:r>
           <m:t>−</m:t>
         </m:r>
         <m:r>
-          <m:t>530</m:t>
-        </m:r>
-        <m:r>
-          <m:t>,</m:t>
-        </m:r>
-        <m:r>
-          <m:t>067</m:t>
-        </m:r>
-        <m:r>
-          <m:t>+</m:t>
-        </m:r>
-        <m:r>
-          <m:t>627</m:t>
-        </m:r>
-        <m:r>
-          <m:t>,</m:t>
-        </m:r>
-        <m:r>
-          <m:t>410</m:t>
-        </m:r>
-        <m:r>
-          <m:t>+</m:t>
-        </m:r>
-        <m:r>
-          <m:t>898</m:t>
-        </m:r>
-        <m:r>
-          <m:t>,</m:t>
-        </m:r>
-        <m:r>
-          <m:t>049</m:t>
+          <m:t>743</m:t>
+        </m:r>
+        <m:r>
+          <m:t>,</m:t>
+        </m:r>
+        <m:r>
+          <m:t>293</m:t>
         </m:r>
         <m:r>
           <m:t>−</m:t>
         </m:r>
         <m:r>
-          <m:t>589</m:t>
-        </m:r>
-        <m:r>
-          <m:t>,</m:t>
-        </m:r>
-        <m:r>
-          <m:t>195</m:t>
+          <m:t>491</m:t>
+        </m:r>
+        <m:r>
+          <m:t>,</m:t>
+        </m:r>
+        <m:r>
+          <m:t>167</m:t>
+        </m:r>
+        <m:r>
+          <m:t>+</m:t>
+        </m:r>
+        <m:r>
+          <m:t>676</m:t>
+        </m:r>
+        <m:r>
+          <m:t>,</m:t>
+        </m:r>
+        <m:r>
+          <m:t>133</m:t>
         </m:r>
         <m:r>
           <m:t>−</m:t>
         </m:r>
         <m:r>
-          <m:t>356</m:t>
-        </m:r>
-        <m:r>
-          <m:t>,</m:t>
-        </m:r>
-        <m:r>
-          <m:t>22</m:t>
-        </m:r>
-        <m:r>
-          <m:t>÷</m:t>
-        </m:r>
-        <m:r>
-          <m:t>422</m:t>
-        </m:r>
-        <m:r>
-          <m:t>,</m:t>
-        </m:r>
-        <m:r>
-          <m:t>735</m:t>
+          <m:t>100</m:t>
+        </m:r>
+        <m:r>
+          <m:t>,</m:t>
+        </m:r>
+        <m:r>
+          <m:t>569</m:t>
+        </m:r>
+        <m:r>
+          <m:t>−</m:t>
+        </m:r>
+        <m:r>
+          <m:t>301</m:t>
+        </m:r>
+        <m:r>
+          <m:t>,</m:t>
+        </m:r>
+        <m:r>
+          <m:t>828</m:t>
+        </m:r>
+        <m:r>
+          <m:t>+</m:t>
+        </m:r>
+        <m:r>
+          <m:t>438</m:t>
+        </m:r>
+        <m:r>
+          <m:t>,</m:t>
+        </m:r>
+        <m:r>
+          <m:t>288</m:t>
+        </m:r>
+        <m:r>
+          <m:t>+</m:t>
+        </m:r>
+        <m:r>
+          <m:t>669</m:t>
+        </m:r>
+        <m:r>
+          <m:t>,</m:t>
+        </m:r>
+        <m:r>
+          <m:t>493</m:t>
         </m:r>
       </m:oMath>
     </w:p>
@@ -1144,121 +1168,121 @@
       </w:pPr>
       <m:oMath>
         <m:r>
-          <m:t>407</m:t>
-        </m:r>
-        <m:r>
-          <m:t>,</m:t>
-        </m:r>
-        <m:r>
-          <m:t>670</m:t>
-        </m:r>
-        <m:r>
-          <m:t>+</m:t>
-        </m:r>
-        <m:r>
-          <m:t>451</m:t>
-        </m:r>
-        <m:r>
-          <m:t>,</m:t>
-        </m:r>
-        <m:r>
-          <m:t>476</m:t>
-        </m:r>
-        <m:r>
-          <m:t>+</m:t>
-        </m:r>
-        <m:r>
-          <m:t>699</m:t>
-        </m:r>
-        <m:r>
-          <m:t>,</m:t>
-        </m:r>
-        <m:r>
-          <m:t>956</m:t>
-        </m:r>
-        <m:r>
-          <m:t>+</m:t>
-        </m:r>
-        <m:r>
-          <m:t>679</m:t>
-        </m:r>
-        <m:r>
-          <m:t>,</m:t>
-        </m:r>
-        <m:r>
-          <m:t>507</m:t>
-        </m:r>
-        <m:r>
-          <m:t>+</m:t>
-        </m:r>
-        <m:r>
-          <m:t>334</m:t>
-        </m:r>
-        <m:r>
-          <m:t>,</m:t>
-        </m:r>
-        <m:r>
-          <m:t>066</m:t>
-        </m:r>
-        <m:r>
-          <m:t>+</m:t>
-        </m:r>
-        <m:r>
-          <m:t>842</m:t>
-        </m:r>
-        <m:r>
-          <m:t>,</m:t>
-        </m:r>
-        <m:r>
-          <m:t>437</m:t>
-        </m:r>
-        <m:r>
-          <m:t>+</m:t>
-        </m:r>
-        <m:r>
-          <m:t>892</m:t>
-        </m:r>
-        <m:r>
-          <m:t>,</m:t>
-        </m:r>
-        <m:r>
-          <m:t>398</m:t>
-        </m:r>
-        <m:r>
-          <m:t>+</m:t>
-        </m:r>
-        <m:r>
-          <m:t>872</m:t>
-        </m:r>
-        <m:r>
-          <m:t>,</m:t>
-        </m:r>
-        <m:r>
-          <m:t>100</m:t>
-        </m:r>
-        <m:r>
-          <m:t>+</m:t>
-        </m:r>
-        <m:r>
-          <m:t>644</m:t>
-        </m:r>
-        <m:r>
-          <m:t>,</m:t>
-        </m:r>
-        <m:r>
-          <m:t>578</m:t>
-        </m:r>
-        <m:r>
-          <m:t>+</m:t>
-        </m:r>
-        <m:r>
-          <m:t>982</m:t>
-        </m:r>
-        <m:r>
-          <m:t>,</m:t>
-        </m:r>
-        <m:r>
-          <m:t>356</m:t>
+          <m:t>417</m:t>
+        </m:r>
+        <m:r>
+          <m:t>,</m:t>
+        </m:r>
+        <m:r>
+          <m:t>482</m:t>
+        </m:r>
+        <m:r>
+          <m:t>+</m:t>
+        </m:r>
+        <m:r>
+          <m:t>458</m:t>
+        </m:r>
+        <m:r>
+          <m:t>,</m:t>
+        </m:r>
+        <m:r>
+          <m:t>226</m:t>
+        </m:r>
+        <m:r>
+          <m:t>+</m:t>
+        </m:r>
+        <m:r>
+          <m:t>165</m:t>
+        </m:r>
+        <m:r>
+          <m:t>,</m:t>
+        </m:r>
+        <m:r>
+          <m:t>491</m:t>
+        </m:r>
+        <m:r>
+          <m:t>+</m:t>
+        </m:r>
+        <m:r>
+          <m:t>949</m:t>
+        </m:r>
+        <m:r>
+          <m:t>,</m:t>
+        </m:r>
+        <m:r>
+          <m:t>297</m:t>
+        </m:r>
+        <m:r>
+          <m:t>+</m:t>
+        </m:r>
+        <m:r>
+          <m:t>278</m:t>
+        </m:r>
+        <m:r>
+          <m:t>,</m:t>
+        </m:r>
+        <m:r>
+          <m:t>462</m:t>
+        </m:r>
+        <m:r>
+          <m:t>+</m:t>
+        </m:r>
+        <m:r>
+          <m:t>264</m:t>
+        </m:r>
+        <m:r>
+          <m:t>,</m:t>
+        </m:r>
+        <m:r>
+          <m:t>989</m:t>
+        </m:r>
+        <m:r>
+          <m:t>+</m:t>
+        </m:r>
+        <m:r>
+          <m:t>719</m:t>
+        </m:r>
+        <m:r>
+          <m:t>,</m:t>
+        </m:r>
+        <m:r>
+          <m:t>047</m:t>
+        </m:r>
+        <m:r>
+          <m:t>+</m:t>
+        </m:r>
+        <m:r>
+          <m:t>147</m:t>
+        </m:r>
+        <m:r>
+          <m:t>,</m:t>
+        </m:r>
+        <m:r>
+          <m:t>841</m:t>
+        </m:r>
+        <m:r>
+          <m:t>+</m:t>
+        </m:r>
+        <m:r>
+          <m:t>392</m:t>
+        </m:r>
+        <m:r>
+          <m:t>,</m:t>
+        </m:r>
+        <m:r>
+          <m:t>663</m:t>
+        </m:r>
+        <m:r>
+          <m:t>+</m:t>
+        </m:r>
+        <m:r>
+          <m:t>974</m:t>
+        </m:r>
+        <m:r>
+          <m:t>,</m:t>
+        </m:r>
+        <m:r>
+          <m:t>786</m:t>
         </m:r>
       </m:oMath>
     </w:p>
@@ -1327,44 +1351,44 @@
             </w:pPr>
             <m:oMath>
               <m:r>
-                <m:t>3</m:t>
+                <m:t>4</m:t>
               </m:r>
               <m:r>
                 <m:t>,</m:t>
               </m:r>
               <m:r>
-                <m:t>838</m:t>
+                <m:t>868</m:t>
               </m:r>
               <m:r>
                 <m:t>⋅</m:t>
               </m:r>
               <m:r>
-                <m:t>785</m:t>
-              </m:r>
-            </m:oMath>
-          </w:p>
-        </w:tc>
-        <w:tc>
-          <w:p>
-            <w:pPr>
-              <w:pStyle w:val="Compact"/>
-              <w:jc w:val="left"/>
-            </w:pPr>
-            <m:oMath>
-              <m:r>
-                <m:t>771</m:t>
+                <m:t>953</m:t>
+              </m:r>
+            </m:oMath>
+          </w:p>
+        </w:tc>
+        <w:tc>
+          <w:p>
+            <w:pPr>
+              <w:pStyle w:val="Compact"/>
+              <w:jc w:val="left"/>
+            </w:pPr>
+            <m:oMath>
+              <m:r>
+                <m:t>975</m:t>
               </m:r>
               <m:r>
                 <m:t>,</m:t>
               </m:r>
               <m:r>
-                <m:t>876</m:t>
+                <m:t>104</m:t>
               </m:r>
               <m:r>
                 <m:t>÷</m:t>
               </m:r>
               <m:r>
-                <m:t>189</m:t>
+                <m:t>586</m:t>
               </m:r>
             </m:oMath>
           </w:p>
@@ -1379,44 +1403,44 @@
             </w:pPr>
             <m:oMath>
               <m:r>
-                <m:t>67</m:t>
+                <m:t>95</m:t>
               </m:r>
               <m:r>
                 <m:t>,</m:t>
               </m:r>
               <m:r>
-                <m:t>067</m:t>
+                <m:t>488</m:t>
               </m:r>
               <m:r>
                 <m:t>⋅</m:t>
               </m:r>
               <m:r>
-                <m:t>52</m:t>
-              </m:r>
-            </m:oMath>
-          </w:p>
-        </w:tc>
-        <w:tc>
-          <w:p>
-            <w:pPr>
-              <w:pStyle w:val="Compact"/>
-              <w:jc w:val="left"/>
-            </w:pPr>
-            <m:oMath>
-              <m:r>
-                <m:t>222</m:t>
+                <m:t>96</m:t>
+              </m:r>
+            </m:oMath>
+          </w:p>
+        </w:tc>
+        <w:tc>
+          <w:p>
+            <w:pPr>
+              <w:pStyle w:val="Compact"/>
+              <w:jc w:val="left"/>
+            </w:pPr>
+            <m:oMath>
+              <m:r>
+                <m:t>976</m:t>
               </m:r>
               <m:r>
                 <m:t>,</m:t>
               </m:r>
               <m:r>
-                <m:t>343</m:t>
+                <m:t>911</m:t>
               </m:r>
               <m:r>
                 <m:t>÷</m:t>
               </m:r>
               <m:r>
-                <m:t>697</m:t>
+                <m:t>481</m:t>
               </m:r>
             </m:oMath>
           </w:p>
@@ -1431,32 +1455,32 @@
             </w:pPr>
             <m:oMath>
               <m:r>
-                <m:t>7.709</m:t>
+                <m:t>7.282</m:t>
               </m:r>
               <m:r>
                 <m:t>⋅</m:t>
               </m:r>
               <m:r>
-                <m:t>54.2</m:t>
-              </m:r>
-            </m:oMath>
-          </w:p>
-        </w:tc>
-        <w:tc>
-          <w:p>
-            <w:pPr>
-              <w:pStyle w:val="Compact"/>
-              <w:jc w:val="left"/>
-            </w:pPr>
-            <m:oMath>
-              <m:r>
-                <m:t>0.5123</m:t>
+                <m:t>29.2</m:t>
+              </m:r>
+            </m:oMath>
+          </w:p>
+        </w:tc>
+        <w:tc>
+          <w:p>
+            <w:pPr>
+              <w:pStyle w:val="Compact"/>
+              <w:jc w:val="left"/>
+            </w:pPr>
+            <m:oMath>
+              <m:r>
+                <m:t>0.8704</m:t>
               </m:r>
               <m:r>
                 <m:t>÷</m:t>
               </m:r>
               <m:r>
-                <m:t>8.34</m:t>
+                <m:t>3.22</m:t>
               </m:r>
             </m:oMath>
           </w:p>
@@ -1471,50 +1495,50 @@
             </w:pPr>
             <m:oMath>
               <m:r>
-                <m:t>9</m:t>
+                <m:t>8</m:t>
               </m:r>
               <m:r>
                 <m:t>,</m:t>
               </m:r>
               <m:r>
-                <m:t>897</m:t>
+                <m:t>255</m:t>
               </m:r>
               <m:r>
                 <m:t>⋅</m:t>
               </m:r>
               <m:r>
-                <m:t>353</m:t>
-              </m:r>
-            </m:oMath>
-          </w:p>
-        </w:tc>
-        <w:tc>
-          <w:p>
-            <w:pPr>
-              <w:pStyle w:val="Compact"/>
-              <w:jc w:val="left"/>
-            </w:pPr>
-            <m:oMath>
-              <m:r>
-                <m:t>856</m:t>
+                <m:t>379</m:t>
+              </m:r>
+            </m:oMath>
+          </w:p>
+        </w:tc>
+        <w:tc>
+          <w:p>
+            <w:pPr>
+              <w:pStyle w:val="Compact"/>
+              <w:jc w:val="left"/>
+            </w:pPr>
+            <m:oMath>
+              <m:r>
+                <m:t>748</m:t>
               </m:r>
               <m:r>
                 <m:t>,</m:t>
               </m:r>
               <m:r>
-                <m:t>620</m:t>
+                <m:t>535</m:t>
               </m:r>
               <m:r>
                 <m:t>÷</m:t>
               </m:r>
               <m:r>
-                <m:t>4</m:t>
+                <m:t>6</m:t>
               </m:r>
               <m:r>
                 <m:t>,</m:t>
               </m:r>
               <m:r>
-                <m:t>759</m:t>
+                <m:t>509</m:t>
               </m:r>
             </m:oMath>
           </w:p>
@@ -1529,32 +1553,32 @@
             </w:pPr>
             <m:oMath>
               <m:r>
-                <m:t>0.6201</m:t>
+                <m:t>0.5656</m:t>
               </m:r>
               <m:r>
                 <m:t>⋅</m:t>
               </m:r>
               <m:r>
-                <m:t>0.546</m:t>
-              </m:r>
-            </m:oMath>
-          </w:p>
-        </w:tc>
-        <w:tc>
-          <w:p>
-            <w:pPr>
-              <w:pStyle w:val="Compact"/>
-              <w:jc w:val="left"/>
-            </w:pPr>
-            <m:oMath>
-              <m:r>
-                <m:t>0.27719</m:t>
+                <m:t>0.266</m:t>
+              </m:r>
+            </m:oMath>
+          </w:p>
+        </w:tc>
+        <w:tc>
+          <w:p>
+            <w:pPr>
+              <w:pStyle w:val="Compact"/>
+              <w:jc w:val="left"/>
+            </w:pPr>
+            <m:oMath>
+              <m:r>
+                <m:t>0.63247</m:t>
               </m:r>
               <m:r>
                 <m:t>÷</m:t>
               </m:r>
               <m:r>
-                <m:t>0.154</m:t>
+                <m:t>0.812</m:t>
               </m:r>
             </m:oMath>
           </w:p>
@@ -1569,38 +1593,38 @@
             </w:pPr>
             <m:oMath>
               <m:r>
-                <m:t>77.6</m:t>
+                <m:t>78.6</m:t>
               </m:r>
               <m:r>
                 <m:t>⋅</m:t>
               </m:r>
               <m:r>
-                <m:t>997.9</m:t>
-              </m:r>
-            </m:oMath>
-          </w:p>
-        </w:tc>
-        <w:tc>
-          <w:p>
-            <w:pPr>
-              <w:pStyle w:val="Compact"/>
-              <w:jc w:val="left"/>
-            </w:pPr>
-            <m:oMath>
-              <m:r>
-                <m:t>706</m:t>
+                <m:t>244.5</m:t>
+              </m:r>
+            </m:oMath>
+          </w:p>
+        </w:tc>
+        <w:tc>
+          <w:p>
+            <w:pPr>
+              <w:pStyle w:val="Compact"/>
+              <w:jc w:val="left"/>
+            </w:pPr>
+            <m:oMath>
+              <m:r>
+                <m:t>487</m:t>
               </m:r>
               <m:r>
                 <m:t>,</m:t>
               </m:r>
               <m:r>
-                <m:t>100</m:t>
+                <m:t>475</m:t>
               </m:r>
               <m:r>
                 <m:t>÷</m:t>
               </m:r>
               <m:r>
-                <m:t>307</m:t>
+                <m:t>775</m:t>
               </m:r>
             </m:oMath>
           </w:p>
@@ -1615,38 +1639,38 @@
             </w:pPr>
             <m:oMath>
               <m:r>
-                <m:t>1</m:t>
+                <m:t>5</m:t>
               </m:r>
               <m:r>
                 <m:t>,</m:t>
               </m:r>
               <m:r>
-                <m:t>927</m:t>
+                <m:t>343</m:t>
               </m:r>
               <m:r>
                 <m:t>⋅</m:t>
               </m:r>
               <m:r>
-                <m:t>778</m:t>
-              </m:r>
-            </m:oMath>
-          </w:p>
-        </w:tc>
-        <w:tc>
-          <w:p>
-            <w:pPr>
-              <w:pStyle w:val="Compact"/>
-              <w:jc w:val="left"/>
-            </w:pPr>
-            <m:oMath>
-              <m:r>
-                <m:t>1.9605</m:t>
+                <m:t>489</m:t>
+              </m:r>
+            </m:oMath>
+          </w:p>
+        </w:tc>
+        <w:tc>
+          <w:p>
+            <w:pPr>
+              <w:pStyle w:val="Compact"/>
+              <w:jc w:val="left"/>
+            </w:pPr>
+            <m:oMath>
+              <m:r>
+                <m:t>3.2747</m:t>
               </m:r>
               <m:r>
                 <m:t>÷</m:t>
               </m:r>
               <m:r>
-                <m:t>0.071</m:t>
+                <m:t>0.08</m:t>
               </m:r>
             </m:oMath>
           </w:p>
@@ -1661,38 +1685,38 @@
             </w:pPr>
             <m:oMath>
               <m:r>
-                <m:t>3</m:t>
+                <m:t>8</m:t>
               </m:r>
               <m:r>
                 <m:t>,</m:t>
               </m:r>
               <m:r>
-                <m:t>480</m:t>
+                <m:t>908</m:t>
               </m:r>
               <m:r>
                 <m:t>⋅</m:t>
               </m:r>
               <m:r>
-                <m:t>0.077</m:t>
-              </m:r>
-            </m:oMath>
-          </w:p>
-        </w:tc>
-        <w:tc>
-          <w:p>
-            <w:pPr>
-              <w:pStyle w:val="Compact"/>
-              <w:jc w:val="left"/>
-            </w:pPr>
-            <m:oMath>
-              <m:r>
-                <m:t>0.006859</m:t>
+                <m:t>0.092</m:t>
+              </m:r>
+            </m:oMath>
+          </w:p>
+        </w:tc>
+        <w:tc>
+          <w:p>
+            <w:pPr>
+              <w:pStyle w:val="Compact"/>
+              <w:jc w:val="left"/>
+            </w:pPr>
+            <m:oMath>
+              <m:r>
+                <m:t>0.002536</m:t>
               </m:r>
               <m:r>
                 <m:t>÷</m:t>
               </m:r>
               <m:r>
-                <m:t>4.1</m:t>
+                <m:t>2</m:t>
               </m:r>
             </m:oMath>
           </w:p>
@@ -1713,38 +1737,38 @@
                 <m:t>,</m:t>
               </m:r>
               <m:r>
-                <m:t>492</m:t>
+                <m:t>765</m:t>
               </m:r>
               <m:r>
                 <m:t>⋅</m:t>
               </m:r>
               <m:r>
-                <m:t>773</m:t>
-              </m:r>
-            </m:oMath>
-          </w:p>
-        </w:tc>
-        <w:tc>
-          <w:p>
-            <w:pPr>
-              <w:pStyle w:val="Compact"/>
-              <w:jc w:val="left"/>
-            </w:pPr>
-            <m:oMath>
-              <m:r>
-                <m:t>777</m:t>
+                <m:t>239</m:t>
+              </m:r>
+            </m:oMath>
+          </w:p>
+        </w:tc>
+        <w:tc>
+          <w:p>
+            <w:pPr>
+              <w:pStyle w:val="Compact"/>
+              <w:jc w:val="left"/>
+            </w:pPr>
+            <m:oMath>
+              <m:r>
+                <m:t>995</m:t>
               </m:r>
               <m:r>
                 <m:t>,</m:t>
               </m:r>
               <m:r>
-                <m:t>034</m:t>
+                <m:t>629</m:t>
               </m:r>
               <m:r>
                 <m:t>÷</m:t>
               </m:r>
               <m:r>
-                <m:t>214</m:t>
+                <m:t>829</m:t>
               </m:r>
             </m:oMath>
           </w:p>
@@ -1759,44 +1783,44 @@
             </w:pPr>
             <m:oMath>
               <m:r>
-                <m:t>7</m:t>
+                <m:t>1</m:t>
               </m:r>
               <m:r>
                 <m:t>,</m:t>
               </m:r>
               <m:r>
-                <m:t>046</m:t>
+                <m:t>965</m:t>
               </m:r>
               <m:r>
                 <m:t>⋅</m:t>
               </m:r>
               <m:r>
-                <m:t>78.9</m:t>
-              </m:r>
-            </m:oMath>
-          </w:p>
-        </w:tc>
-        <w:tc>
-          <w:p>
-            <w:pPr>
-              <w:pStyle w:val="Compact"/>
-              <w:jc w:val="left"/>
-            </w:pPr>
-            <m:oMath>
-              <m:r>
-                <m:t>308</m:t>
+                <m:t>35.4</m:t>
+              </m:r>
+            </m:oMath>
+          </w:p>
+        </w:tc>
+        <w:tc>
+          <w:p>
+            <w:pPr>
+              <w:pStyle w:val="Compact"/>
+              <w:jc w:val="left"/>
+            </w:pPr>
+            <m:oMath>
+              <m:r>
+                <m:t>606</m:t>
               </m:r>
               <m:r>
                 <m:t>,</m:t>
               </m:r>
               <m:r>
-                <m:t>294</m:t>
+                <m:t>366</m:t>
               </m:r>
               <m:r>
                 <m:t>÷</m:t>
               </m:r>
               <m:r>
-                <m:t>427</m:t>
+                <m:t>197</m:t>
               </m:r>
             </m:oMath>
           </w:p>
@@ -1811,44 +1835,44 @@
             </w:pPr>
             <m:oMath>
               <m:r>
-                <m:t>5</m:t>
+                <m:t>8</m:t>
               </m:r>
               <m:r>
                 <m:t>,</m:t>
               </m:r>
               <m:r>
-                <m:t>158</m:t>
+                <m:t>080</m:t>
               </m:r>
               <m:r>
                 <m:t>⋅</m:t>
               </m:r>
               <m:r>
-                <m:t>227</m:t>
-              </m:r>
-            </m:oMath>
-          </w:p>
-        </w:tc>
-        <w:tc>
-          <w:p>
-            <w:pPr>
-              <w:pStyle w:val="Compact"/>
-              <w:jc w:val="left"/>
-            </w:pPr>
-            <m:oMath>
-              <m:r>
-                <m:t>51</m:t>
+                <m:t>293</m:t>
+              </m:r>
+            </m:oMath>
+          </w:p>
+        </w:tc>
+        <w:tc>
+          <w:p>
+            <w:pPr>
+              <w:pStyle w:val="Compact"/>
+              <w:jc w:val="left"/>
+            </w:pPr>
+            <m:oMath>
+              <m:r>
+                <m:t>75</m:t>
               </m:r>
               <m:r>
                 <m:t>,</m:t>
               </m:r>
               <m:r>
-                <m:t>750</m:t>
+                <m:t>264</m:t>
               </m:r>
               <m:r>
                 <m:t>÷</m:t>
               </m:r>
               <m:r>
-                <m:t>750</m:t>
+                <m:t>672</m:t>
               </m:r>
             </m:oMath>
           </w:p>
@@ -1863,7 +1887,7 @@
             </w:pPr>
             <m:oMath>
               <m:r>
-                <m:t>275</m:t>
+                <m:t>617</m:t>
               </m:r>
               <m:r>
                 <m:t>⋅</m:t>
@@ -1875,32 +1899,32 @@
                 <m:t>,</m:t>
               </m:r>
               <m:r>
-                <m:t>746</m:t>
-              </m:r>
-            </m:oMath>
-          </w:p>
-        </w:tc>
-        <w:tc>
-          <w:p>
-            <w:pPr>
-              <w:pStyle w:val="Compact"/>
-              <w:jc w:val="left"/>
-            </w:pPr>
-            <m:oMath>
-              <m:r>
-                <m:t>607</m:t>
+                <m:t>748</m:t>
+              </m:r>
+            </m:oMath>
+          </w:p>
+        </w:tc>
+        <w:tc>
+          <w:p>
+            <w:pPr>
+              <w:pStyle w:val="Compact"/>
+              <w:jc w:val="left"/>
+            </w:pPr>
+            <m:oMath>
+              <m:r>
+                <m:t>455</m:t>
               </m:r>
               <m:r>
                 <m:t>,</m:t>
               </m:r>
               <m:r>
-                <m:t>050</m:t>
+                <m:t>808</m:t>
               </m:r>
               <m:r>
                 <m:t>÷</m:t>
               </m:r>
               <m:r>
-                <m:t>75</m:t>
+                <m:t>24</m:t>
               </m:r>
             </m:oMath>
           </w:p>
@@ -1915,38 +1939,38 @@
             </w:pPr>
             <m:oMath>
               <m:r>
-                <m:t>1</m:t>
+                <m:t>6</m:t>
               </m:r>
               <m:r>
                 <m:t>,</m:t>
               </m:r>
               <m:r>
-                <m:t>687</m:t>
+                <m:t>322</m:t>
               </m:r>
               <m:r>
                 <m:t>⋅</m:t>
               </m:r>
               <m:r>
-                <m:t>0.122</m:t>
-              </m:r>
-            </m:oMath>
-          </w:p>
-        </w:tc>
-        <w:tc>
-          <w:p>
-            <w:pPr>
-              <w:pStyle w:val="Compact"/>
-              <w:jc w:val="left"/>
-            </w:pPr>
-            <m:oMath>
-              <m:r>
-                <m:t>459</m:t>
+                <m:t>0.993</m:t>
+              </m:r>
+            </m:oMath>
+          </w:p>
+        </w:tc>
+        <w:tc>
+          <w:p>
+            <w:pPr>
+              <w:pStyle w:val="Compact"/>
+              <w:jc w:val="left"/>
+            </w:pPr>
+            <m:oMath>
+              <m:r>
+                <m:t>740</m:t>
               </m:r>
               <m:r>
                 <m:t>÷</m:t>
               </m:r>
               <m:r>
-                <m:t>0.739</m:t>
+                <m:t>0.474</m:t>
               </m:r>
             </m:oMath>
           </w:p>
@@ -1961,44 +1985,44 @@
             </w:pPr>
             <m:oMath>
               <m:r>
-                <m:t>3</m:t>
+                <m:t>9</m:t>
               </m:r>
               <m:r>
                 <m:t>,</m:t>
               </m:r>
               <m:r>
-                <m:t>241</m:t>
+                <m:t>703</m:t>
               </m:r>
               <m:r>
                 <m:t>⋅</m:t>
               </m:r>
               <m:r>
-                <m:t>383</m:t>
-              </m:r>
-            </m:oMath>
-          </w:p>
-        </w:tc>
-        <w:tc>
-          <w:p>
-            <w:pPr>
-              <w:pStyle w:val="Compact"/>
-              <w:jc w:val="left"/>
-            </w:pPr>
-            <m:oMath>
-              <m:r>
-                <m:t>897</m:t>
+                <m:t>979</m:t>
+              </m:r>
+            </m:oMath>
+          </w:p>
+        </w:tc>
+        <w:tc>
+          <w:p>
+            <w:pPr>
+              <w:pStyle w:val="Compact"/>
+              <w:jc w:val="left"/>
+            </w:pPr>
+            <m:oMath>
+              <m:r>
+                <m:t>538</m:t>
               </m:r>
               <m:r>
                 <m:t>,</m:t>
               </m:r>
               <m:r>
-                <m:t>353</m:t>
+                <m:t>730</m:t>
               </m:r>
               <m:r>
                 <m:t>÷</m:t>
               </m:r>
               <m:r>
-                <m:t>821</m:t>
+                <m:t>170</m:t>
               </m:r>
             </m:oMath>
           </w:p>
@@ -2019,32 +2043,32 @@
                 <m:t>,</m:t>
               </m:r>
               <m:r>
-                <m:t>412</m:t>
+                <m:t>197</m:t>
               </m:r>
               <m:r>
                 <m:t>⋅</m:t>
               </m:r>
               <m:r>
-                <m:t>14.9</m:t>
-              </m:r>
-            </m:oMath>
-          </w:p>
-        </w:tc>
-        <w:tc>
-          <w:p>
-            <w:pPr>
-              <w:pStyle w:val="Compact"/>
-              <w:jc w:val="left"/>
-            </w:pPr>
-            <m:oMath>
-              <m:r>
-                <m:t>88</m:t>
+                <m:t>58.6</m:t>
+              </m:r>
+            </m:oMath>
+          </w:p>
+        </w:tc>
+        <w:tc>
+          <w:p>
+            <w:pPr>
+              <w:pStyle w:val="Compact"/>
+              <w:jc w:val="left"/>
+            </w:pPr>
+            <m:oMath>
+              <m:r>
+                <m:t>44</m:t>
               </m:r>
               <m:r>
                 <m:t>÷</m:t>
               </m:r>
               <m:r>
-                <m:t>0.083</m:t>
+                <m:t>0.056</m:t>
               </m:r>
             </m:oMath>
           </w:p>
@@ -2059,50 +2083,50 @@
             </w:pPr>
             <m:oMath>
               <m:r>
-                <m:t>6</m:t>
+                <m:t>3</m:t>
               </m:r>
               <m:r>
                 <m:t>,</m:t>
               </m:r>
               <m:r>
-                <m:t>551</m:t>
+                <m:t>218</m:t>
               </m:r>
               <m:r>
                 <m:t>⋅</m:t>
               </m:r>
               <m:r>
-                <m:t>23.3</m:t>
-              </m:r>
-            </m:oMath>
-          </w:p>
-        </w:tc>
-        <w:tc>
-          <w:p>
-            <w:pPr>
-              <w:pStyle w:val="Compact"/>
-              <w:jc w:val="left"/>
-            </w:pPr>
-            <m:oMath>
-              <m:r>
-                <m:t>91</m:t>
+                <m:t>83.9</m:t>
+              </m:r>
+            </m:oMath>
+          </w:p>
+        </w:tc>
+        <w:tc>
+          <w:p>
+            <w:pPr>
+              <w:pStyle w:val="Compact"/>
+              <w:jc w:val="left"/>
+            </w:pPr>
+            <m:oMath>
+              <m:r>
+                <m:t>44</m:t>
               </m:r>
               <m:r>
                 <m:t>,</m:t>
               </m:r>
               <m:r>
-                <m:t>656</m:t>
+                <m:t>200</m:t>
               </m:r>
               <m:r>
                 <m:t>÷</m:t>
               </m:r>
               <m:r>
-                <m:t>1</m:t>
+                <m:t>3</m:t>
               </m:r>
               <m:r>
                 <m:t>,</m:t>
               </m:r>
               <m:r>
-                <m:t>608</m:t>
+                <m:t>400</m:t>
               </m:r>
             </m:oMath>
           </w:p>
@@ -2117,44 +2141,44 @@
             </w:pPr>
             <m:oMath>
               <m:r>
-                <m:t>7</m:t>
+                <m:t>4</m:t>
               </m:r>
               <m:r>
                 <m:t>,</m:t>
               </m:r>
               <m:r>
-                <m:t>407</m:t>
+                <m:t>484</m:t>
               </m:r>
               <m:r>
                 <m:t>⋅</m:t>
               </m:r>
               <m:r>
-                <m:t>0.03</m:t>
-              </m:r>
-            </m:oMath>
-          </w:p>
-        </w:tc>
-        <w:tc>
-          <w:p>
-            <w:pPr>
-              <w:pStyle w:val="Compact"/>
-              <w:jc w:val="left"/>
-            </w:pPr>
-            <m:oMath>
-              <m:r>
-                <m:t>896</m:t>
+                <m:t>0.09</m:t>
+              </m:r>
+            </m:oMath>
+          </w:p>
+        </w:tc>
+        <w:tc>
+          <w:p>
+            <w:pPr>
+              <w:pStyle w:val="Compact"/>
+              <w:jc w:val="left"/>
+            </w:pPr>
+            <m:oMath>
+              <m:r>
+                <m:t>656</m:t>
               </m:r>
               <m:r>
                 <m:t>,</m:t>
               </m:r>
               <m:r>
-                <m:t>501</m:t>
+                <m:t>355</m:t>
               </m:r>
               <m:r>
                 <m:t>÷</m:t>
               </m:r>
               <m:r>
-                <m:t>617</m:t>
+                <m:t>235</m:t>
               </m:r>
             </m:oMath>
           </w:p>
@@ -2169,44 +2193,44 @@
             </w:pPr>
             <m:oMath>
               <m:r>
-                <m:t>56</m:t>
+                <m:t>93</m:t>
               </m:r>
               <m:r>
                 <m:t>,</m:t>
               </m:r>
               <m:r>
-                <m:t>718</m:t>
+                <m:t>268</m:t>
               </m:r>
               <m:r>
                 <m:t>⋅</m:t>
               </m:r>
               <m:r>
-                <m:t>89</m:t>
-              </m:r>
-            </m:oMath>
-          </w:p>
-        </w:tc>
-        <w:tc>
-          <w:p>
-            <w:pPr>
-              <w:pStyle w:val="Compact"/>
-              <w:jc w:val="left"/>
-            </w:pPr>
-            <m:oMath>
-              <m:r>
-                <m:t>73</m:t>
+                <m:t>36</m:t>
+              </m:r>
+            </m:oMath>
+          </w:p>
+        </w:tc>
+        <w:tc>
+          <w:p>
+            <w:pPr>
+              <w:pStyle w:val="Compact"/>
+              <w:jc w:val="left"/>
+            </w:pPr>
+            <m:oMath>
+              <m:r>
+                <m:t>66</m:t>
               </m:r>
               <m:r>
                 <m:t>,</m:t>
               </m:r>
               <m:r>
-                <m:t>343</m:t>
+                <m:t>769</m:t>
               </m:r>
               <m:r>
                 <m:t>÷</m:t>
               </m:r>
               <m:r>
-                <m:t>65.4</m:t>
+                <m:t>29.9</m:t>
               </m:r>
             </m:oMath>
           </w:p>
@@ -2221,38 +2245,38 @@
             </w:pPr>
             <m:oMath>
               <m:r>
-                <m:t>6</m:t>
+                <m:t>2</m:t>
               </m:r>
               <m:r>
                 <m:t>,</m:t>
               </m:r>
               <m:r>
-                <m:t>962</m:t>
+                <m:t>101</m:t>
               </m:r>
               <m:r>
                 <m:t>⋅</m:t>
               </m:r>
               <m:r>
-                <m:t>0.445</m:t>
-              </m:r>
-            </m:oMath>
-          </w:p>
-        </w:tc>
-        <w:tc>
-          <w:p>
-            <w:pPr>
-              <w:pStyle w:val="Compact"/>
-              <w:jc w:val="left"/>
-            </w:pPr>
-            <m:oMath>
-              <m:r>
-                <m:t>75</m:t>
+                <m:t>0.808</m:t>
+              </m:r>
+            </m:oMath>
+          </w:p>
+        </w:tc>
+        <w:tc>
+          <w:p>
+            <w:pPr>
+              <w:pStyle w:val="Compact"/>
+              <w:jc w:val="left"/>
+            </w:pPr>
+            <m:oMath>
+              <m:r>
+                <m:t>98</m:t>
               </m:r>
               <m:r>
                 <m:t>÷</m:t>
               </m:r>
               <m:r>
-                <m:t>0.757</m:t>
+                <m:t>0.849</m:t>
               </m:r>
             </m:oMath>
           </w:p>
@@ -2267,44 +2291,44 @@
             </w:pPr>
             <m:oMath>
               <m:r>
-                <m:t>3</m:t>
+                <m:t>5</m:t>
               </m:r>
               <m:r>
                 <m:t>,</m:t>
               </m:r>
               <m:r>
-                <m:t>431</m:t>
+                <m:t>068</m:t>
               </m:r>
               <m:r>
                 <m:t>⋅</m:t>
               </m:r>
               <m:r>
-                <m:t>856</m:t>
-              </m:r>
-            </m:oMath>
-          </w:p>
-        </w:tc>
-        <w:tc>
-          <w:p>
-            <w:pPr>
-              <w:pStyle w:val="Compact"/>
-              <w:jc w:val="left"/>
-            </w:pPr>
-            <m:oMath>
-              <m:r>
-                <m:t>75</m:t>
+                <m:t>973</m:t>
+              </m:r>
+            </m:oMath>
+          </w:p>
+        </w:tc>
+        <w:tc>
+          <w:p>
+            <w:pPr>
+              <w:pStyle w:val="Compact"/>
+              <w:jc w:val="left"/>
+            </w:pPr>
+            <m:oMath>
+              <m:r>
+                <m:t>27</m:t>
               </m:r>
               <m:r>
                 <m:t>,</m:t>
               </m:r>
               <m:r>
-                <m:t>609</m:t>
+                <m:t>130</m:t>
               </m:r>
               <m:r>
                 <m:t>÷</m:t>
               </m:r>
               <m:r>
-                <m:t>87</m:t>
+                <m:t>68</m:t>
               </m:r>
             </m:oMath>
           </w:p>
